--- a/SQL/sql_lb1.docx
+++ b/SQL/sql_lb1.docx
@@ -14,10 +14,10 @@
           <w:lang w:eastAsia="ru-RU"/>
         </w:rPr>
         <w:drawing>
-          <wp:inline distT="0" distB="0" distL="0" distR="0" wp14:anchorId="79EF00EE" wp14:editId="59E22312">
-            <wp:extent cx="6115792" cy="3553711"/>
-            <wp:effectExtent l="0" t="0" r="0" b="8890"/>
-            <wp:docPr id="1" name="Рисунок 1"/>
+          <wp:inline distT="0" distB="0" distL="0" distR="0" wp14:anchorId="51CED3E0" wp14:editId="2D9C97E9">
+            <wp:extent cx="6120130" cy="3158919"/>
+            <wp:effectExtent l="0" t="0" r="0" b="3810"/>
+            <wp:docPr id="2" name="Рисунок 2"/>
             <wp:cNvGraphicFramePr>
               <a:graphicFrameLocks xmlns:a="http://schemas.openxmlformats.org/drawingml/2006/main" noChangeAspect="1"/>
             </wp:cNvGraphicFramePr>
@@ -37,7 +37,7 @@
                   <pic:spPr>
                     <a:xfrm>
                       <a:off x="0" y="0"/>
-                      <a:ext cx="6125282" cy="3559226"/>
+                      <a:ext cx="6120130" cy="3158919"/>
                     </a:xfrm>
                     <a:prstGeom prst="rect">
                       <a:avLst/>
